--- a/Caritas-Word/提意见.docx
+++ b/Caritas-Word/提意见.docx
@@ -47,7 +47,6 @@
         <w:ind w:firstLine="0"/>
         <w:jc w:val="center"/>
         <w:rPr>
-          <w:rFonts w:hint="eastAsia"/>
           <w:u w:val="none"/>
         </w:rPr>
       </w:pPr>
@@ -79,12 +78,32 @@
       <w:pPr>
         <w:spacing w:beforeLines="20" w:before="65" w:afterLines="20" w:after="65" w:line="310" w:lineRule="exact"/>
         <w:ind w:firstLine="0"/>
+        <w:rPr>
+          <w:rFonts w:ascii="点字乐圆体" w:eastAsia="点字乐圆体"/>
+          <w:sz w:val="19"/>
+          <w:szCs w:val="17"/>
+          <w:u w:val="none"/>
+        </w:rPr>
+      </w:pPr>
+      <w:r>
         <w:rPr>
           <w:rFonts w:ascii="点字乐圆体" w:eastAsia="点字乐圆体" w:hint="eastAsia"/>
           <w:sz w:val="19"/>
           <w:szCs w:val="17"/>
           <w:u w:val="none"/>
         </w:rPr>
+        <w:t>题目描述：看了一些回答我想补充说明一下</w:t>
+      </w:r>
+    </w:p>
+    <w:p>
+      <w:pPr>
+        <w:spacing w:beforeLines="20" w:before="65" w:afterLines="20" w:after="65" w:line="310" w:lineRule="exact"/>
+        <w:rPr>
+          <w:rFonts w:ascii="点字乐圆体" w:eastAsia="点字乐圆体"/>
+          <w:sz w:val="19"/>
+          <w:szCs w:val="17"/>
+          <w:u w:val="none"/>
+        </w:rPr>
       </w:pPr>
       <w:r>
         <w:rPr>
@@ -93,8 +112,19 @@
           <w:szCs w:val="17"/>
           <w:u w:val="none"/>
         </w:rPr>
-        <w:t>题目描述：</w:t>
-      </w:r>
+        <w:t>首先，我的问题是如何正确地提意见，而不是如何提正确的意见，或者如何把正确的意见提出来。下面评论问我我怎么知道我的意见正确的朋友，请看题再回答好么？其次，每个人都在劝我不要提意见，为什么这个社会发展到今天会发明出意见箱、意见本、人民选举、人大会议？从几乎每个APP都有的欢迎提意见功能，到发达国家的投票选举，下议院拟法，所有的一切都是从意见中出现的不是么？你们那些认为人类社会就不该有意见的人都是咋想的？</w:t>
+      </w:r>
+    </w:p>
+    <w:p>
+      <w:pPr>
+        <w:spacing w:beforeLines="20" w:before="65" w:afterLines="20" w:after="65" w:line="310" w:lineRule="exact"/>
+        <w:rPr>
+          <w:rFonts w:ascii="点字乐圆体" w:eastAsia="点字乐圆体"/>
+          <w:sz w:val="19"/>
+          <w:szCs w:val="17"/>
+          <w:u w:val="none"/>
+        </w:rPr>
+      </w:pPr>
       <w:r>
         <w:rPr>
           <w:rFonts w:ascii="点字乐圆体" w:eastAsia="点字乐圆体" w:hint="eastAsia"/>
@@ -102,7 +132,7 @@
           <w:szCs w:val="17"/>
           <w:u w:val="none"/>
         </w:rPr>
-        <w:t>看了一些回答我想补充说明一下</w:t>
+        <w:t>我觉得人和人之间的交流，意见和建议都是必然的，的确很多时候我们并不知道这个意见是否正确，所以这叫做意见，不是命令！能分清么？？人类的互帮互助传统美德都去哪了？我们眼睁睁看一个盲人往悬崖走，都不能说一句前面是悬崖了么？你们愿意把自己的生活变成拿着提意见不好做借口就对所有事情冷漠对待，那是你们的事，我提这个问题是我希望我能帮助我的朋友，家人，爱人，当我对他们正在做的事情有一些建议和看法的时候可以告诉对方，也许对也许不对，但至少可以共同探讨，不对的地方对方告诉我，我也就懂了，也许对了，我说出了一些对方没想到的事情，对人家也有好处，这有什么问题呢？</w:t>
       </w:r>
     </w:p>
     <w:p>
@@ -122,46 +152,6 @@
           <w:szCs w:val="17"/>
           <w:u w:val="none"/>
         </w:rPr>
-        <w:t>首先，我的问题是如何正确地提意见，而不是如何提正确的意见，或者如何把正确的意见提出来。下面评论问我我怎么知道我的意见正确的朋友，请看题再回答好么？其次，每个人都在劝我不要提意见，为什么这个社会发展到今天会发明出意见箱、意见本、人民选举、人大会议？从几乎每个APP都有的欢迎提意见功能，到发达国家的投票选举，下议院拟法，所有的一切都是从意见中出现的不是么？你们那些认为人类社会就不该有意见的人都是咋想的？</w:t>
-      </w:r>
-    </w:p>
-    <w:p>
-      <w:pPr>
-        <w:spacing w:beforeLines="20" w:before="65" w:afterLines="20" w:after="65" w:line="310" w:lineRule="exact"/>
-        <w:rPr>
-          <w:rFonts w:ascii="点字乐圆体" w:eastAsia="点字乐圆体"/>
-          <w:sz w:val="19"/>
-          <w:szCs w:val="17"/>
-          <w:u w:val="none"/>
-        </w:rPr>
-      </w:pPr>
-      <w:r>
-        <w:rPr>
-          <w:rFonts w:ascii="点字乐圆体" w:eastAsia="点字乐圆体" w:hint="eastAsia"/>
-          <w:sz w:val="19"/>
-          <w:szCs w:val="17"/>
-          <w:u w:val="none"/>
-        </w:rPr>
-        <w:t>我觉得人和人之间的交流，意见和建议都是必然的，的确很多时候我们并不知道这个意见是否正确，所以这叫做意见，不是命令！能分清么？？人类的互帮互助传统美德都去哪了？我们眼睁睁看一个盲人往悬崖走，都不能说一句前面是悬崖了么？你们愿意把自己的生活变成拿着提意见不好做借口就对所有事情冷漠对待，那是你们的事，我提这个问题是我希望我能帮助我的朋友，家人，爱人，当我对他们正在做的事情有一些建议和看法的时候可以告诉对方，也许对也许不对，但至少可以共同探讨，不对的地方对方告诉我，我也就懂了，也许对了，我说出了一些对方没想到的事情，对人家也有好处，这有什么问题呢？</w:t>
-      </w:r>
-    </w:p>
-    <w:p>
-      <w:pPr>
-        <w:spacing w:beforeLines="20" w:before="65" w:afterLines="20" w:after="65" w:line="310" w:lineRule="exact"/>
-        <w:rPr>
-          <w:rFonts w:ascii="点字乐圆体" w:eastAsia="点字乐圆体"/>
-          <w:sz w:val="19"/>
-          <w:szCs w:val="17"/>
-          <w:u w:val="none"/>
-        </w:rPr>
-      </w:pPr>
-      <w:r>
-        <w:rPr>
-          <w:rFonts w:ascii="点字乐圆体" w:eastAsia="点字乐圆体" w:hint="eastAsia"/>
-          <w:sz w:val="19"/>
-          <w:szCs w:val="17"/>
-          <w:u w:val="none"/>
-        </w:rPr>
         <w:t>我是个纯理科生，说话太直是我的不对，所以我现在在改，我希望我能够用让人舒服的方式，给我的朋友提意见，我提意见，也许我能帮到对方，也许不能。但我不提，我永远只能眼睁睁看对方如小白鼠一样测验我心中的想法。我不愿我提意见对方讨厌我，但我更不愿为了不让对方讨厌就眼睁睁的看对方走错路！（我再说一遍我是提意见，我不是说不提对方一定走错路！而是万一我的意见能避免对方走错路！所以我来知乎提问，如何正确地提意见</w:t>
       </w:r>
     </w:p>
@@ -170,7 +160,6 @@
         <w:spacing w:before="114" w:after="114"/>
         <w:ind w:firstLine="0"/>
         <w:rPr>
-          <w:rFonts w:hint="eastAsia"/>
           <w:u w:val="none"/>
         </w:rPr>
       </w:pPr>
@@ -845,114 +834,7 @@
         <w:spacing w:before="114" w:after="114"/>
         <w:ind w:firstLine="0"/>
         <w:rPr>
-          <w:u w:val="none"/>
-        </w:rPr>
-      </w:pPr>
-    </w:p>
-    <w:p>
-      <w:pPr>
-        <w:spacing w:before="114" w:after="114"/>
-        <w:ind w:firstLine="0"/>
-        <w:rPr>
-          <w:u w:val="none"/>
-        </w:rPr>
-      </w:pPr>
-    </w:p>
-    <w:p>
-      <w:pPr>
-        <w:spacing w:before="114" w:after="114"/>
-        <w:ind w:firstLine="0"/>
-        <w:rPr>
-          <w:u w:val="none"/>
-        </w:rPr>
-      </w:pPr>
-    </w:p>
-    <w:p>
-      <w:pPr>
-        <w:spacing w:before="114" w:after="114"/>
-        <w:ind w:firstLine="0"/>
-        <w:rPr>
-          <w:u w:val="none"/>
-        </w:rPr>
-      </w:pPr>
-    </w:p>
-    <w:p>
-      <w:pPr>
-        <w:spacing w:before="114" w:after="114"/>
-        <w:ind w:firstLine="0"/>
-        <w:rPr>
-          <w:u w:val="none"/>
-        </w:rPr>
-      </w:pPr>
-    </w:p>
-    <w:p>
-      <w:pPr>
-        <w:spacing w:before="114" w:after="114"/>
-        <w:ind w:firstLine="0"/>
-        <w:rPr>
-          <w:u w:val="none"/>
-        </w:rPr>
-      </w:pPr>
-    </w:p>
-    <w:p>
-      <w:pPr>
-        <w:spacing w:before="114" w:after="114"/>
-        <w:ind w:firstLine="0"/>
-        <w:rPr>
-          <w:u w:val="none"/>
-        </w:rPr>
-      </w:pPr>
-    </w:p>
-    <w:p>
-      <w:pPr>
-        <w:spacing w:before="114" w:after="114"/>
-        <w:ind w:firstLine="0"/>
-        <w:rPr>
-          <w:u w:val="none"/>
-        </w:rPr>
-      </w:pPr>
-    </w:p>
-    <w:p>
-      <w:pPr>
-        <w:spacing w:before="114" w:after="114"/>
-        <w:ind w:firstLine="0"/>
-        <w:rPr>
-          <w:u w:val="none"/>
-        </w:rPr>
-      </w:pPr>
-    </w:p>
-    <w:p>
-      <w:pPr>
-        <w:spacing w:before="114" w:after="114"/>
-        <w:ind w:firstLine="0"/>
-        <w:rPr>
-          <w:u w:val="none"/>
-        </w:rPr>
-      </w:pPr>
-    </w:p>
-    <w:p>
-      <w:pPr>
-        <w:spacing w:before="114" w:after="114"/>
-        <w:ind w:firstLine="0"/>
-        <w:rPr>
-          <w:u w:val="none"/>
-        </w:rPr>
-      </w:pPr>
-    </w:p>
-    <w:p>
-      <w:pPr>
-        <w:spacing w:before="114" w:after="114"/>
-        <w:ind w:firstLine="0"/>
-        <w:rPr>
-          <w:u w:val="none"/>
-        </w:rPr>
-      </w:pPr>
-    </w:p>
-    <w:p>
-      <w:pPr>
-        <w:spacing w:before="114" w:after="114"/>
-        <w:ind w:firstLine="0"/>
-        <w:rPr>
+          <w:rFonts w:hint="eastAsia"/>
           <w:u w:val="none"/>
         </w:rPr>
       </w:pPr>
@@ -1041,7 +923,6 @@
       <w:pPr>
         <w:spacing w:before="114" w:after="114"/>
         <w:rPr>
-          <w:rFonts w:hint="eastAsia"/>
           <w:u w:val="none"/>
         </w:rPr>
       </w:pPr>
@@ -1113,7 +994,6 @@
       <w:pPr>
         <w:spacing w:before="114" w:after="114"/>
         <w:rPr>
-          <w:rFonts w:hint="eastAsia"/>
           <w:u w:val="none"/>
         </w:rPr>
       </w:pPr>
@@ -1320,7 +1200,6 @@
         <w:spacing w:before="114" w:after="114"/>
         <w:jc w:val="right"/>
         <w:rPr>
-          <w:rFonts w:hint="eastAsia"/>
           <w:u w:val="none"/>
         </w:rPr>
       </w:pPr>
@@ -1462,7 +1341,6 @@
       <w:pPr>
         <w:spacing w:before="114" w:after="114"/>
         <w:rPr>
-          <w:rFonts w:hint="eastAsia"/>
           <w:u w:val="none"/>
         </w:rPr>
       </w:pPr>
@@ -1570,7 +1448,6 @@
       <w:pPr>
         <w:spacing w:before="114" w:after="114"/>
         <w:rPr>
-          <w:rFonts w:hint="eastAsia"/>
           <w:u w:val="none"/>
         </w:rPr>
       </w:pPr>
@@ -1613,19 +1490,39 @@
     <w:p>
       <w:pPr>
         <w:spacing w:before="114" w:after="114"/>
-        <w:rPr>
-          <w:u w:val="none"/>
-        </w:rPr>
-      </w:pPr>
-    </w:p>
-    <w:p>
-      <w:pPr>
-        <w:spacing w:before="114" w:after="114"/>
-        <w:rPr>
-          <w:rFonts w:hint="eastAsia"/>
-          <w:u w:val="none"/>
-        </w:rPr>
-      </w:pPr>
+        <w:jc w:val="right"/>
+        <w:rPr>
+          <w:u w:val="none"/>
+        </w:rPr>
+      </w:pPr>
+      <w:r>
+        <w:rPr>
+          <w:rFonts w:hint="eastAsia"/>
+          <w:u w:val="none"/>
+        </w:rPr>
+        <w:t>---</w:t>
+      </w:r>
+    </w:p>
+    <w:p>
+      <w:pPr>
+        <w:spacing w:before="114" w:after="114"/>
+        <w:rPr>
+          <w:u w:val="none"/>
+        </w:rPr>
+      </w:pPr>
+      <w:r>
+        <w:rPr>
+          <w:rFonts w:hint="eastAsia"/>
+          <w:u w:val="none"/>
+        </w:rPr>
+        <w:t>更新于</w:t>
+      </w:r>
+      <w:r>
+        <w:rPr>
+          <w:u w:val="none"/>
+        </w:rPr>
+        <w:t>2023/9/24</w:t>
+      </w:r>
     </w:p>
     <w:sectPr>
       <w:pgSz w:w="11906" w:h="16838"/>
